--- a/Bluetooth beacon navigation.docx
+++ b/Bluetooth beacon navigation.docx
@@ -13,6 +13,7 @@
           <w:docPartUnique/>
         </w:docPartObj>
       </w:sdtPr>
+      <w:sdtEndPr/>
       <w:sdtContent>
         <w:p>
           <w:pPr>
@@ -125,6 +126,7 @@
                                     <w:dataBinding w:prefixMappings="xmlns:ns0='http://purl.org/dc/elements/1.1/' xmlns:ns1='http://schemas.openxmlformats.org/package/2006/metadata/core-properties' " w:xpath="/ns1:coreProperties[1]/ns0:title[1]" w:storeItemID="{6C3C8BC8-F283-45AE-878A-BAB7291924A1}"/>
                                     <w:text/>
                                   </w:sdtPr>
+                                  <w:sdtEndPr/>
                                   <w:sdtContent>
                                     <w:r>
                                       <w:rPr>
@@ -185,6 +187,7 @@
                                   <w:dataBinding w:prefixMappings="xmlns:ns0='http://purl.org/dc/elements/1.1/' xmlns:ns1='http://schemas.openxmlformats.org/package/2006/metadata/core-properties' " w:xpath="/ns1:coreProperties[1]/ns0:subject[1]" w:storeItemID="{6C3C8BC8-F283-45AE-878A-BAB7291924A1}"/>
                                   <w:text/>
                                 </w:sdtPr>
+                                <w:sdtEndPr/>
                                 <w:sdtContent>
                                   <w:p>
                                     <w:pPr>
@@ -238,6 +241,7 @@
                                     <w:dataBinding w:prefixMappings="xmlns:ns0='http://purl.org/dc/elements/1.1/' xmlns:ns1='http://schemas.openxmlformats.org/package/2006/metadata/core-properties' " w:xpath="/ns1:coreProperties[1]/ns0:creator[1]" w:storeItemID="{6C3C8BC8-F283-45AE-878A-BAB7291924A1}"/>
                                     <w:text/>
                                   </w:sdtPr>
+                                  <w:sdtEndPr/>
                                   <w:sdtContent>
                                     <w:sdt>
                                       <w:sdtPr>
@@ -254,6 +258,7 @@
                                         <w:dataBinding w:prefixMappings="xmlns:ns0='http://purl.org/dc/elements/1.1/' xmlns:ns1='http://schemas.openxmlformats.org/package/2006/metadata/core-properties' " w:xpath="/ns1:coreProperties[1]/ns0:creator[1]" w:storeItemID="{6C3C8BC8-F283-45AE-878A-BAB7291924A1}"/>
                                         <w:text/>
                                       </w:sdtPr>
+                                      <w:sdtEndPr/>
                                       <w:sdtContent>
                                         <w:r>
                                           <w:rPr>
@@ -344,6 +349,7 @@
                               <w:dataBinding w:prefixMappings="xmlns:ns0='http://purl.org/dc/elements/1.1/' xmlns:ns1='http://schemas.openxmlformats.org/package/2006/metadata/core-properties' " w:xpath="/ns1:coreProperties[1]/ns0:title[1]" w:storeItemID="{6C3C8BC8-F283-45AE-878A-BAB7291924A1}"/>
                               <w:text/>
                             </w:sdtPr>
+                            <w:sdtEndPr/>
                             <w:sdtContent>
                               <w:r>
                                 <w:rPr>
@@ -404,6 +410,7 @@
                             <w:dataBinding w:prefixMappings="xmlns:ns0='http://purl.org/dc/elements/1.1/' xmlns:ns1='http://schemas.openxmlformats.org/package/2006/metadata/core-properties' " w:xpath="/ns1:coreProperties[1]/ns0:subject[1]" w:storeItemID="{6C3C8BC8-F283-45AE-878A-BAB7291924A1}"/>
                             <w:text/>
                           </w:sdtPr>
+                          <w:sdtEndPr/>
                           <w:sdtContent>
                             <w:p>
                               <w:pPr>
@@ -457,6 +464,7 @@
                               <w:dataBinding w:prefixMappings="xmlns:ns0='http://purl.org/dc/elements/1.1/' xmlns:ns1='http://schemas.openxmlformats.org/package/2006/metadata/core-properties' " w:xpath="/ns1:coreProperties[1]/ns0:creator[1]" w:storeItemID="{6C3C8BC8-F283-45AE-878A-BAB7291924A1}"/>
                               <w:text/>
                             </w:sdtPr>
+                            <w:sdtEndPr/>
                             <w:sdtContent>
                               <w:sdt>
                                 <w:sdtPr>
@@ -473,6 +481,7 @@
                                   <w:dataBinding w:prefixMappings="xmlns:ns0='http://purl.org/dc/elements/1.1/' xmlns:ns1='http://schemas.openxmlformats.org/package/2006/metadata/core-properties' " w:xpath="/ns1:coreProperties[1]/ns0:creator[1]" w:storeItemID="{6C3C8BC8-F283-45AE-878A-BAB7291924A1}"/>
                                   <w:text/>
                                 </w:sdtPr>
+                                <w:sdtEndPr/>
                                 <w:sdtContent>
                                   <w:r>
                                     <w:rPr>
@@ -603,6 +612,7 @@
                                     <w:calendar w:val="gregorian"/>
                                   </w:date>
                                 </w:sdtPr>
+                                <w:sdtEndPr/>
                                 <w:sdtContent>
                                   <w:p>
                                     <w:pPr>
@@ -670,6 +680,7 @@
                               <w:calendar w:val="gregorian"/>
                             </w:date>
                           </w:sdtPr>
+                          <w:sdtEndPr/>
                           <w:sdtContent>
                             <w:p>
                               <w:pPr>
@@ -1310,7 +1321,6 @@
     <w:p>
       <w:pPr>
         <w:rPr>
-          <w:rStyle w:val="Hyperlink"/>
           <w:lang w:val="en-US"/>
         </w:rPr>
       </w:pPr>
@@ -1320,45 +1330,9 @@
             <w:rStyle w:val="Hyperlink"/>
             <w:lang w:val="en-US"/>
           </w:rPr>
-          <w:t>INDOOR NAVIGATION USING BLUETOOTH LOW ENERGY (</w:t>
-        </w:r>
-        <w:bookmarkStart w:id="0" w:name="_GoBack"/>
-        <w:bookmarkEnd w:id="0"/>
-        <w:r>
-          <w:rPr>
-            <w:rStyle w:val="Hyperlink"/>
-            <w:lang w:val="en-US"/>
-          </w:rPr>
-          <w:t>B</w:t>
-        </w:r>
-        <w:r>
-          <w:rPr>
-            <w:rStyle w:val="Hyperlink"/>
-            <w:lang w:val="en-US"/>
-          </w:rPr>
-          <w:t>L</w:t>
-        </w:r>
-        <w:r>
-          <w:rPr>
-            <w:rStyle w:val="Hyperlink"/>
-            <w:lang w:val="en-US"/>
-          </w:rPr>
-          <w:t>E) BEACONS</w:t>
+          <w:t>INDOOR NAVIGATION USING BLUETOOTH LOW ENERGY (BLE) BEACONS</w:t>
         </w:r>
       </w:hyperlink>
-    </w:p>
-    <w:p>
-      <w:pPr>
-        <w:rPr>
-          <w:lang w:val="en-US"/>
-        </w:rPr>
-      </w:pPr>
-      <w:r>
-        <w:rPr>
-          <w:lang w:val="en-US"/>
-        </w:rPr>
-        <w:t>(SITE IS NOT ACCESIBLE ANYMORE)</w:t>
-      </w:r>
     </w:p>
     <w:p>
       <w:pPr>
@@ -1474,14 +1448,30 @@
                             <w:r>
                               <w:t xml:space="preserve">Figure </w:t>
                             </w:r>
-                            <w:fldSimple w:instr=" SEQ Figure \* ARABIC ">
-                              <w:r>
-                                <w:rPr>
-                                  <w:noProof/>
-                                </w:rPr>
-                                <w:t>1</w:t>
-                              </w:r>
-                            </w:fldSimple>
+                            <w:r>
+                              <w:fldChar w:fldCharType="begin"/>
+                            </w:r>
+                            <w:r>
+                              <w:instrText xml:space="preserve"> </w:instrText>
+                            </w:r>
+                            <w:r>
+                              <w:instrText xml:space="preserve">SEQ Figure \* ARABIC </w:instrText>
+                            </w:r>
+                            <w:r>
+                              <w:fldChar w:fldCharType="separate"/>
+                            </w:r>
+                            <w:r>
+                              <w:rPr>
+                                <w:noProof/>
+                              </w:rPr>
+                              <w:t>1</w:t>
+                            </w:r>
+                            <w:r>
+                              <w:rPr>
+                                <w:noProof/>
+                              </w:rPr>
+                              <w:fldChar w:fldCharType="end"/>
+                            </w:r>
                             <w:r>
                               <w:t xml:space="preserve">: </w:t>
                             </w:r>
@@ -1518,14 +1508,30 @@
                       <w:r>
                         <w:t xml:space="preserve">Figure </w:t>
                       </w:r>
-                      <w:fldSimple w:instr=" SEQ Figure \* ARABIC ">
-                        <w:r>
-                          <w:rPr>
-                            <w:noProof/>
-                          </w:rPr>
-                          <w:t>1</w:t>
-                        </w:r>
-                      </w:fldSimple>
+                      <w:r>
+                        <w:fldChar w:fldCharType="begin"/>
+                      </w:r>
+                      <w:r>
+                        <w:instrText xml:space="preserve"> </w:instrText>
+                      </w:r>
+                      <w:r>
+                        <w:instrText xml:space="preserve">SEQ Figure \* ARABIC </w:instrText>
+                      </w:r>
+                      <w:r>
+                        <w:fldChar w:fldCharType="separate"/>
+                      </w:r>
+                      <w:r>
+                        <w:rPr>
+                          <w:noProof/>
+                        </w:rPr>
+                        <w:t>1</w:t>
+                      </w:r>
+                      <w:r>
+                        <w:rPr>
+                          <w:noProof/>
+                        </w:rPr>
+                        <w:fldChar w:fldCharType="end"/>
+                      </w:r>
                       <w:r>
                         <w:t xml:space="preserve">: </w:t>
                       </w:r>
@@ -1672,14 +1678,27 @@
                             <w:r>
                               <w:t xml:space="preserve">Figure </w:t>
                             </w:r>
-                            <w:fldSimple w:instr=" SEQ Figure \* ARABIC ">
-                              <w:r>
-                                <w:rPr>
-                                  <w:noProof/>
-                                </w:rPr>
-                                <w:t>2</w:t>
-                              </w:r>
-                            </w:fldSimple>
+                            <w:r>
+                              <w:fldChar w:fldCharType="begin"/>
+                            </w:r>
+                            <w:r>
+                              <w:instrText xml:space="preserve"> SEQ Figure \* ARABIC </w:instrText>
+                            </w:r>
+                            <w:r>
+                              <w:fldChar w:fldCharType="separate"/>
+                            </w:r>
+                            <w:r>
+                              <w:rPr>
+                                <w:noProof/>
+                              </w:rPr>
+                              <w:t>2</w:t>
+                            </w:r>
+                            <w:r>
+                              <w:rPr>
+                                <w:noProof/>
+                              </w:rPr>
+                              <w:fldChar w:fldCharType="end"/>
+                            </w:r>
                             <w:r>
                               <w:t xml:space="preserve">: </w:t>
                             </w:r>
@@ -1716,14 +1735,27 @@
                       <w:r>
                         <w:t xml:space="preserve">Figure </w:t>
                       </w:r>
-                      <w:fldSimple w:instr=" SEQ Figure \* ARABIC ">
-                        <w:r>
-                          <w:rPr>
-                            <w:noProof/>
-                          </w:rPr>
-                          <w:t>2</w:t>
-                        </w:r>
-                      </w:fldSimple>
+                      <w:r>
+                        <w:fldChar w:fldCharType="begin"/>
+                      </w:r>
+                      <w:r>
+                        <w:instrText xml:space="preserve"> SEQ Figure \* ARABIC </w:instrText>
+                      </w:r>
+                      <w:r>
+                        <w:fldChar w:fldCharType="separate"/>
+                      </w:r>
+                      <w:r>
+                        <w:rPr>
+                          <w:noProof/>
+                        </w:rPr>
+                        <w:t>2</w:t>
+                      </w:r>
+                      <w:r>
+                        <w:rPr>
+                          <w:noProof/>
+                        </w:rPr>
+                        <w:fldChar w:fldCharType="end"/>
+                      </w:r>
                       <w:r>
                         <w:t xml:space="preserve">: </w:t>
                       </w:r>
@@ -1837,6 +1869,7 @@
         <w:rPr>
           <w:lang w:val="en-US"/>
         </w:rPr>
+        <w:lastRenderedPageBreak/>
         <w:t>Project 2</w:t>
       </w:r>
     </w:p>
@@ -1913,14 +1946,27 @@
                             <w:r>
                               <w:t xml:space="preserve">Figure </w:t>
                             </w:r>
-                            <w:fldSimple w:instr=" SEQ Figure \* ARABIC ">
-                              <w:r>
-                                <w:rPr>
-                                  <w:noProof/>
-                                </w:rPr>
-                                <w:t>3</w:t>
-                              </w:r>
-                            </w:fldSimple>
+                            <w:r>
+                              <w:fldChar w:fldCharType="begin"/>
+                            </w:r>
+                            <w:r>
+                              <w:instrText xml:space="preserve"> SEQ Figure \* ARABIC </w:instrText>
+                            </w:r>
+                            <w:r>
+                              <w:fldChar w:fldCharType="separate"/>
+                            </w:r>
+                            <w:r>
+                              <w:rPr>
+                                <w:noProof/>
+                              </w:rPr>
+                              <w:t>3</w:t>
+                            </w:r>
+                            <w:r>
+                              <w:rPr>
+                                <w:noProof/>
+                              </w:rPr>
+                              <w:fldChar w:fldCharType="end"/>
+                            </w:r>
                             <w:r>
                               <w:t xml:space="preserve">: </w:t>
                             </w:r>
@@ -1957,14 +2003,27 @@
                       <w:r>
                         <w:t xml:space="preserve">Figure </w:t>
                       </w:r>
-                      <w:fldSimple w:instr=" SEQ Figure \* ARABIC ">
-                        <w:r>
-                          <w:rPr>
-                            <w:noProof/>
-                          </w:rPr>
-                          <w:t>3</w:t>
-                        </w:r>
-                      </w:fldSimple>
+                      <w:r>
+                        <w:fldChar w:fldCharType="begin"/>
+                      </w:r>
+                      <w:r>
+                        <w:instrText xml:space="preserve"> SEQ Figure \* ARABIC </w:instrText>
+                      </w:r>
+                      <w:r>
+                        <w:fldChar w:fldCharType="separate"/>
+                      </w:r>
+                      <w:r>
+                        <w:rPr>
+                          <w:noProof/>
+                        </w:rPr>
+                        <w:t>3</w:t>
+                      </w:r>
+                      <w:r>
+                        <w:rPr>
+                          <w:noProof/>
+                        </w:rPr>
+                        <w:fldChar w:fldCharType="end"/>
+                      </w:r>
                       <w:r>
                         <w:t xml:space="preserve">: </w:t>
                       </w:r>
@@ -1980,6 +2039,7 @@
           </mc:Fallback>
         </mc:AlternateContent>
       </w:r>
+      <w:bookmarkStart w:id="0" w:name="_GoBack"/>
       <w:r>
         <w:rPr>
           <w:noProof/>
@@ -2047,6 +2107,7 @@
           </wp:anchor>
         </w:drawing>
       </w:r>
+      <w:bookmarkEnd w:id="0"/>
       <w:r>
         <w:rPr>
           <w:lang w:val="en-US"/>
@@ -2260,14 +2321,27 @@
                             <w:r>
                               <w:t xml:space="preserve">Figure </w:t>
                             </w:r>
-                            <w:fldSimple w:instr=" SEQ Figure \* ARABIC ">
-                              <w:r>
-                                <w:rPr>
-                                  <w:noProof/>
-                                </w:rPr>
-                                <w:t>4</w:t>
-                              </w:r>
-                            </w:fldSimple>
+                            <w:r>
+                              <w:fldChar w:fldCharType="begin"/>
+                            </w:r>
+                            <w:r>
+                              <w:instrText xml:space="preserve"> SEQ Figure \* ARABIC </w:instrText>
+                            </w:r>
+                            <w:r>
+                              <w:fldChar w:fldCharType="separate"/>
+                            </w:r>
+                            <w:r>
+                              <w:rPr>
+                                <w:noProof/>
+                              </w:rPr>
+                              <w:t>4</w:t>
+                            </w:r>
+                            <w:r>
+                              <w:rPr>
+                                <w:noProof/>
+                              </w:rPr>
+                              <w:fldChar w:fldCharType="end"/>
+                            </w:r>
                             <w:r>
                               <w:t>: heatmap of a room</w:t>
                             </w:r>
@@ -2301,14 +2375,27 @@
                       <w:r>
                         <w:t xml:space="preserve">Figure </w:t>
                       </w:r>
-                      <w:fldSimple w:instr=" SEQ Figure \* ARABIC ">
-                        <w:r>
-                          <w:rPr>
-                            <w:noProof/>
-                          </w:rPr>
-                          <w:t>4</w:t>
-                        </w:r>
-                      </w:fldSimple>
+                      <w:r>
+                        <w:fldChar w:fldCharType="begin"/>
+                      </w:r>
+                      <w:r>
+                        <w:instrText xml:space="preserve"> SEQ Figure \* ARABIC </w:instrText>
+                      </w:r>
+                      <w:r>
+                        <w:fldChar w:fldCharType="separate"/>
+                      </w:r>
+                      <w:r>
+                        <w:rPr>
+                          <w:noProof/>
+                        </w:rPr>
+                        <w:t>4</w:t>
+                      </w:r>
+                      <w:r>
+                        <w:rPr>
+                          <w:noProof/>
+                        </w:rPr>
+                        <w:fldChar w:fldCharType="end"/>
+                      </w:r>
                       <w:r>
                         <w:t>: heatmap of a room</w:t>
                       </w:r>
@@ -2439,14 +2526,27 @@
                             <w:r>
                               <w:t xml:space="preserve">Figure </w:t>
                             </w:r>
-                            <w:fldSimple w:instr=" SEQ Figure \* ARABIC ">
-                              <w:r>
-                                <w:rPr>
-                                  <w:noProof/>
-                                </w:rPr>
-                                <w:t>5</w:t>
-                              </w:r>
-                            </w:fldSimple>
+                            <w:r>
+                              <w:fldChar w:fldCharType="begin"/>
+                            </w:r>
+                            <w:r>
+                              <w:instrText xml:space="preserve"> SEQ Figure \* ARABIC </w:instrText>
+                            </w:r>
+                            <w:r>
+                              <w:fldChar w:fldCharType="separate"/>
+                            </w:r>
+                            <w:r>
+                              <w:rPr>
+                                <w:noProof/>
+                              </w:rPr>
+                              <w:t>5</w:t>
+                            </w:r>
+                            <w:r>
+                              <w:rPr>
+                                <w:noProof/>
+                              </w:rPr>
+                              <w:fldChar w:fldCharType="end"/>
+                            </w:r>
                             <w:r>
                               <w:t>: trilateration</w:t>
                             </w:r>
@@ -2480,14 +2580,27 @@
                       <w:r>
                         <w:t xml:space="preserve">Figure </w:t>
                       </w:r>
-                      <w:fldSimple w:instr=" SEQ Figure \* ARABIC ">
-                        <w:r>
-                          <w:rPr>
-                            <w:noProof/>
-                          </w:rPr>
-                          <w:t>5</w:t>
-                        </w:r>
-                      </w:fldSimple>
+                      <w:r>
+                        <w:fldChar w:fldCharType="begin"/>
+                      </w:r>
+                      <w:r>
+                        <w:instrText xml:space="preserve"> SEQ Figure \* ARABIC </w:instrText>
+                      </w:r>
+                      <w:r>
+                        <w:fldChar w:fldCharType="separate"/>
+                      </w:r>
+                      <w:r>
+                        <w:rPr>
+                          <w:noProof/>
+                        </w:rPr>
+                        <w:t>5</w:t>
+                      </w:r>
+                      <w:r>
+                        <w:rPr>
+                          <w:noProof/>
+                        </w:rPr>
+                        <w:fldChar w:fldCharType="end"/>
+                      </w:r>
                       <w:r>
                         <w:t>: trilateration</w:t>
                       </w:r>
@@ -2701,6 +2814,1402 @@
           <w:lang w:val="en-US"/>
         </w:rPr>
       </w:pPr>
+      <w:r>
+        <w:rPr>
+          <w:lang w:val="en-US"/>
+        </w:rPr>
+        <w:br w:type="page"/>
+      </w:r>
+    </w:p>
+    <w:p>
+      <w:pPr>
+        <w:rPr>
+          <w:lang w:val="en-US"/>
+        </w:rPr>
+      </w:pPr>
+      <w:r>
+        <w:rPr>
+          <w:lang w:val="en-US"/>
+        </w:rPr>
+        <w:lastRenderedPageBreak/>
+        <w:t>size = 167</w:t>
+      </w:r>
+      <w:r>
+        <w:rPr>
+          <w:lang w:val="en-US"/>
+        </w:rPr>
+        <w:t>somelist1 = {ArrayList@4550</w:t>
+      </w:r>
+      <w:proofErr w:type="gramStart"/>
+      <w:r>
+        <w:rPr>
+          <w:lang w:val="en-US"/>
+        </w:rPr>
+        <w:t>}  size</w:t>
+      </w:r>
+      <w:proofErr w:type="gramEnd"/>
+      <w:r>
+        <w:rPr>
+          <w:lang w:val="en-US"/>
+        </w:rPr>
+        <w:t xml:space="preserve"> = 167</w:t>
+      </w:r>
+    </w:p>
+    <w:p>
+      <w:pPr>
+        <w:rPr>
+          <w:lang w:val="en-US"/>
+        </w:rPr>
+      </w:pPr>
+      <w:r>
+        <w:rPr>
+          <w:lang w:val="en-US"/>
+        </w:rPr>
+        <w:t xml:space="preserve"> 0 = {Integer@4613} "-67"</w:t>
+      </w:r>
+    </w:p>
+    <w:p>
+      <w:pPr>
+        <w:rPr>
+          <w:lang w:val="en-US"/>
+        </w:rPr>
+      </w:pPr>
+      <w:r>
+        <w:rPr>
+          <w:lang w:val="en-US"/>
+        </w:rPr>
+        <w:t xml:space="preserve"> 1 = {Integer@4614} "-75"</w:t>
+      </w:r>
+    </w:p>
+    <w:p>
+      <w:pPr>
+        <w:rPr>
+          <w:lang w:val="en-US"/>
+        </w:rPr>
+      </w:pPr>
+      <w:r>
+        <w:rPr>
+          <w:lang w:val="en-US"/>
+        </w:rPr>
+        <w:t xml:space="preserve"> 2 = {Integer@4615} "-64"</w:t>
+      </w:r>
+    </w:p>
+    <w:p>
+      <w:pPr>
+        <w:rPr>
+          <w:lang w:val="en-US"/>
+        </w:rPr>
+      </w:pPr>
+      <w:r>
+        <w:rPr>
+          <w:lang w:val="en-US"/>
+        </w:rPr>
+        <w:t xml:space="preserve"> 3 = {Integer@4616} "-70"</w:t>
+      </w:r>
+    </w:p>
+    <w:p>
+      <w:pPr>
+        <w:rPr>
+          <w:lang w:val="en-US"/>
+        </w:rPr>
+      </w:pPr>
+      <w:r>
+        <w:rPr>
+          <w:lang w:val="en-US"/>
+        </w:rPr>
+        <w:t xml:space="preserve"> 4 = {Integer@4617} "-85"</w:t>
+      </w:r>
+    </w:p>
+    <w:p>
+      <w:pPr>
+        <w:rPr>
+          <w:lang w:val="en-US"/>
+        </w:rPr>
+      </w:pPr>
+      <w:r>
+        <w:rPr>
+          <w:lang w:val="en-US"/>
+        </w:rPr>
+        <w:t xml:space="preserve"> 5 = {Integer@4618} "-65"</w:t>
+      </w:r>
+    </w:p>
+    <w:p>
+      <w:pPr>
+        <w:rPr>
+          <w:lang w:val="en-US"/>
+        </w:rPr>
+      </w:pPr>
+      <w:r>
+        <w:rPr>
+          <w:lang w:val="en-US"/>
+        </w:rPr>
+        <w:t xml:space="preserve"> 6 = {Integer@4615} "-64"</w:t>
+      </w:r>
+    </w:p>
+    <w:p>
+      <w:pPr>
+        <w:rPr>
+          <w:lang w:val="en-US"/>
+        </w:rPr>
+      </w:pPr>
+      <w:r>
+        <w:rPr>
+          <w:lang w:val="en-US"/>
+        </w:rPr>
+        <w:t xml:space="preserve"> 7 = {Integer@4619} "-71"</w:t>
+      </w:r>
+    </w:p>
+    <w:p>
+      <w:pPr>
+        <w:rPr>
+          <w:lang w:val="en-US"/>
+        </w:rPr>
+      </w:pPr>
+      <w:r>
+        <w:rPr>
+          <w:lang w:val="en-US"/>
+        </w:rPr>
+        <w:t xml:space="preserve"> 8 = {Integer@4620} "-82"</w:t>
+      </w:r>
+    </w:p>
+    <w:p>
+      <w:pPr>
+        <w:rPr>
+          <w:lang w:val="en-US"/>
+        </w:rPr>
+      </w:pPr>
+      <w:r>
+        <w:rPr>
+          <w:lang w:val="en-US"/>
+        </w:rPr>
+        <w:t xml:space="preserve"> 9 = {Integer@4621} "-80"</w:t>
+      </w:r>
+    </w:p>
+    <w:p>
+      <w:pPr>
+        <w:rPr>
+          <w:lang w:val="en-US"/>
+        </w:rPr>
+      </w:pPr>
+      <w:r>
+        <w:rPr>
+          <w:lang w:val="en-US"/>
+        </w:rPr>
+        <w:t xml:space="preserve"> 10 = {Integer@4622} "-66"</w:t>
+      </w:r>
+    </w:p>
+    <w:p>
+      <w:pPr>
+        <w:rPr>
+          <w:lang w:val="en-US"/>
+        </w:rPr>
+      </w:pPr>
+      <w:r>
+        <w:rPr>
+          <w:lang w:val="en-US"/>
+        </w:rPr>
+        <w:t xml:space="preserve"> 11 = {Integer@4623} "-72"</w:t>
+      </w:r>
+    </w:p>
+    <w:p>
+      <w:pPr>
+        <w:rPr>
+          <w:lang w:val="en-US"/>
+        </w:rPr>
+      </w:pPr>
+      <w:r>
+        <w:rPr>
+          <w:lang w:val="en-US"/>
+        </w:rPr>
+        <w:t xml:space="preserve"> 12 = {Integer@4624} "-69"</w:t>
+      </w:r>
+    </w:p>
+    <w:p>
+      <w:pPr>
+        <w:rPr>
+          <w:lang w:val="en-US"/>
+        </w:rPr>
+      </w:pPr>
+      <w:r>
+        <w:rPr>
+          <w:lang w:val="en-US"/>
+        </w:rPr>
+        <w:t xml:space="preserve"> 13 = {Integer@4625} "-63"</w:t>
+      </w:r>
+    </w:p>
+    <w:p>
+      <w:pPr>
+        <w:rPr>
+          <w:lang w:val="en-US"/>
+        </w:rPr>
+      </w:pPr>
+      <w:r>
+        <w:rPr>
+          <w:lang w:val="en-US"/>
+        </w:rPr>
+        <w:t xml:space="preserve"> 14 = {Integer@4613} "-67"</w:t>
+      </w:r>
+    </w:p>
+    <w:p>
+      <w:pPr>
+        <w:rPr>
+          <w:lang w:val="en-US"/>
+        </w:rPr>
+      </w:pPr>
+      <w:r>
+        <w:rPr>
+          <w:lang w:val="en-US"/>
+        </w:rPr>
+        <w:t xml:space="preserve"> 15 = {Integer@4616} "-70"</w:t>
+      </w:r>
+    </w:p>
+    <w:p>
+      <w:pPr>
+        <w:rPr>
+          <w:lang w:val="en-US"/>
+        </w:rPr>
+      </w:pPr>
+      <w:r>
+        <w:rPr>
+          <w:lang w:val="en-US"/>
+        </w:rPr>
+        <w:t xml:space="preserve"> 16 = {Integer@4625} "-63"</w:t>
+      </w:r>
+    </w:p>
+    <w:p>
+      <w:pPr>
+        <w:rPr>
+          <w:lang w:val="en-US"/>
+        </w:rPr>
+      </w:pPr>
+      <w:r>
+        <w:rPr>
+          <w:lang w:val="en-US"/>
+        </w:rPr>
+        <w:t xml:space="preserve"> 17 = {Integer@4616} "-70"</w:t>
+      </w:r>
+    </w:p>
+    <w:p>
+      <w:pPr>
+        <w:rPr>
+          <w:lang w:val="en-US"/>
+        </w:rPr>
+      </w:pPr>
+      <w:r>
+        <w:rPr>
+          <w:lang w:val="en-US"/>
+        </w:rPr>
+        <w:t xml:space="preserve"> 18 = {Integer@4613} "-67"</w:t>
+      </w:r>
+    </w:p>
+    <w:p>
+      <w:pPr>
+        <w:rPr>
+          <w:lang w:val="en-US"/>
+        </w:rPr>
+      </w:pPr>
+      <w:r>
+        <w:rPr>
+          <w:lang w:val="en-US"/>
+        </w:rPr>
+        <w:t xml:space="preserve"> 19 = {Integer@4625} "-63"</w:t>
+      </w:r>
+    </w:p>
+    <w:p>
+      <w:pPr>
+        <w:rPr>
+          <w:lang w:val="en-US"/>
+        </w:rPr>
+      </w:pPr>
+      <w:r>
+        <w:rPr>
+          <w:lang w:val="en-US"/>
+        </w:rPr>
+        <w:t xml:space="preserve"> 20 = {Integer@4616} "-70"</w:t>
+      </w:r>
+    </w:p>
+    <w:p>
+      <w:pPr>
+        <w:rPr>
+          <w:lang w:val="en-US"/>
+        </w:rPr>
+      </w:pPr>
+      <w:r>
+        <w:rPr>
+          <w:lang w:val="en-US"/>
+        </w:rPr>
+        <w:t xml:space="preserve"> 21 = {Integer@4616} "-70"</w:t>
+      </w:r>
+    </w:p>
+    <w:p>
+      <w:pPr>
+        <w:rPr>
+          <w:lang w:val="en-US"/>
+        </w:rPr>
+      </w:pPr>
+      <w:r>
+        <w:rPr>
+          <w:lang w:val="en-US"/>
+        </w:rPr>
+        <w:t xml:space="preserve"> 22 = {Integer@4625} "-63"</w:t>
+      </w:r>
+    </w:p>
+    <w:p>
+      <w:pPr>
+        <w:rPr>
+          <w:lang w:val="en-US"/>
+        </w:rPr>
+      </w:pPr>
+      <w:r>
+        <w:rPr>
+          <w:lang w:val="en-US"/>
+        </w:rPr>
+        <w:t xml:space="preserve"> 23 = {Integer@4616} "-70"</w:t>
+      </w:r>
+    </w:p>
+    <w:p>
+      <w:pPr>
+        <w:rPr>
+          <w:lang w:val="en-US"/>
+        </w:rPr>
+      </w:pPr>
+      <w:r>
+        <w:rPr>
+          <w:lang w:val="en-US"/>
+        </w:rPr>
+        <w:t xml:space="preserve"> 24 = {Integer@4613} "-67"</w:t>
+      </w:r>
+    </w:p>
+    <w:p>
+      <w:pPr>
+        <w:rPr>
+          <w:lang w:val="en-US"/>
+        </w:rPr>
+      </w:pPr>
+      <w:r>
+        <w:rPr>
+          <w:lang w:val="en-US"/>
+        </w:rPr>
+        <w:t xml:space="preserve"> 25 = {Integer@4613} "-67"</w:t>
+      </w:r>
+    </w:p>
+    <w:p>
+      <w:pPr>
+        <w:rPr>
+          <w:lang w:val="en-US"/>
+        </w:rPr>
+      </w:pPr>
+      <w:r>
+        <w:rPr>
+          <w:lang w:val="en-US"/>
+        </w:rPr>
+        <w:t xml:space="preserve"> 26 = {Integer@4625} "-63"</w:t>
+      </w:r>
+    </w:p>
+    <w:p>
+      <w:pPr>
+        <w:rPr>
+          <w:lang w:val="en-US"/>
+        </w:rPr>
+      </w:pPr>
+      <w:r>
+        <w:rPr>
+          <w:lang w:val="en-US"/>
+        </w:rPr>
+        <w:t xml:space="preserve"> 27 = {Integer@4625} "-63"</w:t>
+      </w:r>
+    </w:p>
+    <w:p>
+      <w:pPr>
+        <w:rPr>
+          <w:lang w:val="en-US"/>
+        </w:rPr>
+      </w:pPr>
+      <w:r>
+        <w:rPr>
+          <w:lang w:val="en-US"/>
+        </w:rPr>
+        <w:t xml:space="preserve"> 28 = {Integer@4626} "-68"</w:t>
+      </w:r>
+    </w:p>
+    <w:p>
+      <w:pPr>
+        <w:rPr>
+          <w:lang w:val="en-US"/>
+        </w:rPr>
+      </w:pPr>
+      <w:r>
+        <w:rPr>
+          <w:lang w:val="en-US"/>
+        </w:rPr>
+        <w:t xml:space="preserve"> 29 = {Integer@4623} "-72"</w:t>
+      </w:r>
+    </w:p>
+    <w:p>
+      <w:pPr>
+        <w:rPr>
+          <w:lang w:val="en-US"/>
+        </w:rPr>
+      </w:pPr>
+      <w:r>
+        <w:rPr>
+          <w:lang w:val="en-US"/>
+        </w:rPr>
+        <w:lastRenderedPageBreak/>
+        <w:t xml:space="preserve"> 30 = {Integer@4623} "-72"</w:t>
+      </w:r>
+    </w:p>
+    <w:p>
+      <w:pPr>
+        <w:rPr>
+          <w:lang w:val="en-US"/>
+        </w:rPr>
+      </w:pPr>
+      <w:r>
+        <w:rPr>
+          <w:lang w:val="en-US"/>
+        </w:rPr>
+        <w:t xml:space="preserve"> 31 = {Integer@4623} "-72"</w:t>
+      </w:r>
+    </w:p>
+    <w:p>
+      <w:pPr>
+        <w:rPr>
+          <w:lang w:val="en-US"/>
+        </w:rPr>
+      </w:pPr>
+      <w:r>
+        <w:rPr>
+          <w:lang w:val="en-US"/>
+        </w:rPr>
+        <w:t xml:space="preserve"> 32 = {Integer@4626} "-68"</w:t>
+      </w:r>
+    </w:p>
+    <w:p>
+      <w:pPr>
+        <w:rPr>
+          <w:lang w:val="en-US"/>
+        </w:rPr>
+      </w:pPr>
+      <w:r>
+        <w:rPr>
+          <w:lang w:val="en-US"/>
+        </w:rPr>
+        <w:t xml:space="preserve"> 33 = {Integer@4625} "-63"</w:t>
+      </w:r>
+    </w:p>
+    <w:p>
+      <w:pPr>
+        <w:rPr>
+          <w:lang w:val="en-US"/>
+        </w:rPr>
+      </w:pPr>
+      <w:r>
+        <w:rPr>
+          <w:lang w:val="en-US"/>
+        </w:rPr>
+        <w:t xml:space="preserve"> 34 = {Integer@4619} "-71"</w:t>
+      </w:r>
+    </w:p>
+    <w:p>
+      <w:pPr>
+        <w:rPr>
+          <w:lang w:val="en-US"/>
+        </w:rPr>
+      </w:pPr>
+      <w:r>
+        <w:rPr>
+          <w:lang w:val="en-US"/>
+        </w:rPr>
+        <w:t xml:space="preserve"> 35 = {Integer@4619} "-71"</w:t>
+      </w:r>
+    </w:p>
+    <w:p>
+      <w:pPr>
+        <w:rPr>
+          <w:lang w:val="en-US"/>
+        </w:rPr>
+      </w:pPr>
+      <w:r>
+        <w:rPr>
+          <w:lang w:val="en-US"/>
+        </w:rPr>
+        <w:t xml:space="preserve"> 36 = {Integer@4616} "-70"</w:t>
+      </w:r>
+    </w:p>
+    <w:p>
+      <w:pPr>
+        <w:rPr>
+          <w:lang w:val="en-US"/>
+        </w:rPr>
+      </w:pPr>
+      <w:r>
+        <w:rPr>
+          <w:lang w:val="en-US"/>
+        </w:rPr>
+        <w:t xml:space="preserve"> 37 = {Integer@4626} "-68"</w:t>
+      </w:r>
+    </w:p>
+    <w:p>
+      <w:pPr>
+        <w:rPr>
+          <w:lang w:val="en-US"/>
+        </w:rPr>
+      </w:pPr>
+      <w:r>
+        <w:rPr>
+          <w:lang w:val="en-US"/>
+        </w:rPr>
+        <w:t xml:space="preserve"> 38 = {Integer@4627} "-62"</w:t>
+      </w:r>
+    </w:p>
+    <w:p>
+      <w:pPr>
+        <w:rPr>
+          <w:lang w:val="en-US"/>
+        </w:rPr>
+      </w:pPr>
+      <w:r>
+        <w:rPr>
+          <w:lang w:val="en-US"/>
+        </w:rPr>
+        <w:t xml:space="preserve"> 39 = {Integer@4615} "-64"</w:t>
+      </w:r>
+    </w:p>
+    <w:p>
+      <w:pPr>
+        <w:rPr>
+          <w:lang w:val="en-US"/>
+        </w:rPr>
+      </w:pPr>
+      <w:r>
+        <w:rPr>
+          <w:lang w:val="en-US"/>
+        </w:rPr>
+        <w:t xml:space="preserve"> 40 = {Integer@4616} "-70"</w:t>
+      </w:r>
+    </w:p>
+    <w:p>
+      <w:pPr>
+        <w:rPr>
+          <w:lang w:val="en-US"/>
+        </w:rPr>
+      </w:pPr>
+      <w:r>
+        <w:rPr>
+          <w:lang w:val="en-US"/>
+        </w:rPr>
+        <w:t xml:space="preserve"> 41 = {Integer@4626} "-68"</w:t>
+      </w:r>
+    </w:p>
+    <w:p>
+      <w:pPr>
+        <w:rPr>
+          <w:lang w:val="en-US"/>
+        </w:rPr>
+      </w:pPr>
+      <w:r>
+        <w:rPr>
+          <w:lang w:val="en-US"/>
+        </w:rPr>
+        <w:t xml:space="preserve"> 42 = {Integer@4624} "-69"</w:t>
+      </w:r>
+    </w:p>
+    <w:p>
+      <w:pPr>
+        <w:rPr>
+          <w:lang w:val="en-US"/>
+        </w:rPr>
+      </w:pPr>
+      <w:r>
+        <w:rPr>
+          <w:lang w:val="en-US"/>
+        </w:rPr>
+        <w:t xml:space="preserve"> 43 = {Integer@4623} "-72"</w:t>
+      </w:r>
+    </w:p>
+    <w:p>
+      <w:pPr>
+        <w:rPr>
+          <w:lang w:val="en-US"/>
+        </w:rPr>
+      </w:pPr>
+      <w:r>
+        <w:rPr>
+          <w:lang w:val="en-US"/>
+        </w:rPr>
+        <w:t xml:space="preserve"> 44 = {Integer@4613} "-67"</w:t>
+      </w:r>
+    </w:p>
+    <w:p>
+      <w:pPr>
+        <w:rPr>
+          <w:lang w:val="en-US"/>
+        </w:rPr>
+      </w:pPr>
+      <w:r>
+        <w:rPr>
+          <w:lang w:val="en-US"/>
+        </w:rPr>
+        <w:t xml:space="preserve"> 45 = {Integer@4623} "-72"</w:t>
+      </w:r>
+    </w:p>
+    <w:p>
+      <w:pPr>
+        <w:rPr>
+          <w:lang w:val="en-US"/>
+        </w:rPr>
+      </w:pPr>
+      <w:r>
+        <w:rPr>
+          <w:lang w:val="en-US"/>
+        </w:rPr>
+        <w:t xml:space="preserve"> 46 = {Integer@4622} "-66"</w:t>
+      </w:r>
+    </w:p>
+    <w:p>
+      <w:pPr>
+        <w:rPr>
+          <w:lang w:val="en-US"/>
+        </w:rPr>
+      </w:pPr>
+      <w:r>
+        <w:rPr>
+          <w:lang w:val="en-US"/>
+        </w:rPr>
+        <w:t xml:space="preserve"> 47 = {Integer@4625} "-63"</w:t>
+      </w:r>
+    </w:p>
+    <w:p>
+      <w:pPr>
+        <w:rPr>
+          <w:lang w:val="en-US"/>
+        </w:rPr>
+      </w:pPr>
+      <w:r>
+        <w:rPr>
+          <w:lang w:val="en-US"/>
+        </w:rPr>
+        <w:t xml:space="preserve"> 48 = {Integer@4616} "-70"</w:t>
+      </w:r>
+    </w:p>
+    <w:p>
+      <w:pPr>
+        <w:rPr>
+          <w:lang w:val="en-US"/>
+        </w:rPr>
+      </w:pPr>
+      <w:r>
+        <w:rPr>
+          <w:lang w:val="en-US"/>
+        </w:rPr>
+        <w:t xml:space="preserve"> 49 = {Integer@4622} "-66"</w:t>
+      </w:r>
+    </w:p>
+    <w:p>
+      <w:pPr>
+        <w:rPr>
+          <w:lang w:val="en-US"/>
+        </w:rPr>
+      </w:pPr>
+      <w:r>
+        <w:rPr>
+          <w:lang w:val="en-US"/>
+        </w:rPr>
+        <w:t xml:space="preserve"> 50 = {Integer@4618} "-65"</w:t>
+      </w:r>
+    </w:p>
+    <w:p>
+      <w:pPr>
+        <w:rPr>
+          <w:lang w:val="en-US"/>
+        </w:rPr>
+      </w:pPr>
+      <w:r>
+        <w:rPr>
+          <w:lang w:val="en-US"/>
+        </w:rPr>
+        <w:t xml:space="preserve"> 51 = {Integer@4627} "-62"</w:t>
+      </w:r>
+    </w:p>
+    <w:p>
+      <w:pPr>
+        <w:rPr>
+          <w:lang w:val="en-US"/>
+        </w:rPr>
+      </w:pPr>
+      <w:r>
+        <w:rPr>
+          <w:lang w:val="en-US"/>
+        </w:rPr>
+        <w:t xml:space="preserve"> 52 = {Integer@4618} "-65"</w:t>
+      </w:r>
+    </w:p>
+    <w:p>
+      <w:pPr>
+        <w:rPr>
+          <w:lang w:val="en-US"/>
+        </w:rPr>
+      </w:pPr>
+      <w:r>
+        <w:rPr>
+          <w:lang w:val="en-US"/>
+        </w:rPr>
+        <w:t xml:space="preserve"> 53 = {Integer@4625} "-63"</w:t>
+      </w:r>
+    </w:p>
+    <w:p>
+      <w:pPr>
+        <w:rPr>
+          <w:lang w:val="en-US"/>
+        </w:rPr>
+      </w:pPr>
+      <w:r>
+        <w:rPr>
+          <w:lang w:val="en-US"/>
+        </w:rPr>
+        <w:t xml:space="preserve"> 54 = {Integer@4613} "-67"</w:t>
+      </w:r>
+    </w:p>
+    <w:p>
+      <w:pPr>
+        <w:rPr>
+          <w:lang w:val="en-US"/>
+        </w:rPr>
+      </w:pPr>
+      <w:r>
+        <w:rPr>
+          <w:lang w:val="en-US"/>
+        </w:rPr>
+        <w:t xml:space="preserve"> 55 = {Integer@4625} "-63"</w:t>
+      </w:r>
+    </w:p>
+    <w:p>
+      <w:pPr>
+        <w:rPr>
+          <w:lang w:val="en-US"/>
+        </w:rPr>
+      </w:pPr>
+      <w:r>
+        <w:rPr>
+          <w:lang w:val="en-US"/>
+        </w:rPr>
+        <w:t xml:space="preserve"> 56 = {Integer@4625} "-63"</w:t>
+      </w:r>
+    </w:p>
+    <w:p>
+      <w:pPr>
+        <w:rPr>
+          <w:lang w:val="en-US"/>
+        </w:rPr>
+      </w:pPr>
+      <w:r>
+        <w:rPr>
+          <w:lang w:val="en-US"/>
+        </w:rPr>
+        <w:t xml:space="preserve"> 57 = {Integer@4625} "-63"</w:t>
+      </w:r>
+    </w:p>
+    <w:p>
+      <w:pPr>
+        <w:rPr>
+          <w:lang w:val="en-US"/>
+        </w:rPr>
+      </w:pPr>
+      <w:r>
+        <w:rPr>
+          <w:lang w:val="en-US"/>
+        </w:rPr>
+        <w:t xml:space="preserve"> 58 = {Integer@4624} "-69"</w:t>
+      </w:r>
+    </w:p>
+    <w:p>
+      <w:pPr>
+        <w:rPr>
+          <w:lang w:val="en-US"/>
+        </w:rPr>
+      </w:pPr>
+      <w:r>
+        <w:rPr>
+          <w:lang w:val="en-US"/>
+        </w:rPr>
+        <w:t xml:space="preserve"> 59 = {Integer@4624} "-69"</w:t>
+      </w:r>
+    </w:p>
+    <w:p>
+      <w:pPr>
+        <w:rPr>
+          <w:lang w:val="en-US"/>
+        </w:rPr>
+      </w:pPr>
+      <w:r>
+        <w:rPr>
+          <w:lang w:val="en-US"/>
+        </w:rPr>
+        <w:t xml:space="preserve"> 60 = {Integer@4616} "-70"</w:t>
+      </w:r>
+    </w:p>
+    <w:p>
+      <w:pPr>
+        <w:rPr>
+          <w:lang w:val="en-US"/>
+        </w:rPr>
+      </w:pPr>
+      <w:r>
+        <w:rPr>
+          <w:lang w:val="en-US"/>
+        </w:rPr>
+        <w:lastRenderedPageBreak/>
+        <w:t xml:space="preserve"> 61 = {Integer@4616} "-70"</w:t>
+      </w:r>
+    </w:p>
+    <w:p>
+      <w:pPr>
+        <w:rPr>
+          <w:lang w:val="en-US"/>
+        </w:rPr>
+      </w:pPr>
+      <w:r>
+        <w:rPr>
+          <w:lang w:val="en-US"/>
+        </w:rPr>
+        <w:t xml:space="preserve"> 62 = {Integer@4625} "-63"</w:t>
+      </w:r>
+    </w:p>
+    <w:p>
+      <w:pPr>
+        <w:rPr>
+          <w:lang w:val="en-US"/>
+        </w:rPr>
+      </w:pPr>
+      <w:r>
+        <w:rPr>
+          <w:lang w:val="en-US"/>
+        </w:rPr>
+        <w:t xml:space="preserve"> 63 = {Integer@4625} "-63"</w:t>
+      </w:r>
+    </w:p>
+    <w:p>
+      <w:pPr>
+        <w:rPr>
+          <w:lang w:val="en-US"/>
+        </w:rPr>
+      </w:pPr>
+      <w:r>
+        <w:rPr>
+          <w:lang w:val="en-US"/>
+        </w:rPr>
+        <w:t xml:space="preserve"> 64 = {Integer@4625} "-63"</w:t>
+      </w:r>
+    </w:p>
+    <w:p>
+      <w:pPr>
+        <w:rPr>
+          <w:lang w:val="en-US"/>
+        </w:rPr>
+      </w:pPr>
+      <w:r>
+        <w:rPr>
+          <w:lang w:val="en-US"/>
+        </w:rPr>
+        <w:t xml:space="preserve"> 65 = {Integer@4625} "-63"</w:t>
+      </w:r>
+    </w:p>
+    <w:p>
+      <w:pPr>
+        <w:rPr>
+          <w:lang w:val="en-US"/>
+        </w:rPr>
+      </w:pPr>
+      <w:r>
+        <w:rPr>
+          <w:lang w:val="en-US"/>
+        </w:rPr>
+        <w:t xml:space="preserve"> 66 = {Integer@4626} "-68"</w:t>
+      </w:r>
+    </w:p>
+    <w:p>
+      <w:pPr>
+        <w:rPr>
+          <w:lang w:val="en-US"/>
+        </w:rPr>
+      </w:pPr>
+      <w:r>
+        <w:rPr>
+          <w:lang w:val="en-US"/>
+        </w:rPr>
+        <w:t xml:space="preserve"> 67 = {Integer@4626} "-68"</w:t>
+      </w:r>
+    </w:p>
+    <w:p>
+      <w:pPr>
+        <w:rPr>
+          <w:lang w:val="en-US"/>
+        </w:rPr>
+      </w:pPr>
+      <w:r>
+        <w:rPr>
+          <w:lang w:val="en-US"/>
+        </w:rPr>
+        <w:t xml:space="preserve"> 68 = {Integer@4625} "-63"</w:t>
+      </w:r>
+    </w:p>
+    <w:p>
+      <w:pPr>
+        <w:rPr>
+          <w:lang w:val="en-US"/>
+        </w:rPr>
+      </w:pPr>
+      <w:r>
+        <w:rPr>
+          <w:lang w:val="en-US"/>
+        </w:rPr>
+        <w:t xml:space="preserve"> 69 = {Integer@4625} "-63"</w:t>
+      </w:r>
+    </w:p>
+    <w:p>
+      <w:pPr>
+        <w:rPr>
+          <w:lang w:val="en-US"/>
+        </w:rPr>
+      </w:pPr>
+      <w:r>
+        <w:rPr>
+          <w:lang w:val="en-US"/>
+        </w:rPr>
+        <w:t xml:space="preserve"> 70 = {Integer@4625} "-63"</w:t>
+      </w:r>
+    </w:p>
+    <w:p>
+      <w:pPr>
+        <w:rPr>
+          <w:lang w:val="en-US"/>
+        </w:rPr>
+      </w:pPr>
+      <w:r>
+        <w:rPr>
+          <w:lang w:val="en-US"/>
+        </w:rPr>
+        <w:t xml:space="preserve"> 71 = {Integer@4616} "-70"</w:t>
+      </w:r>
+    </w:p>
+    <w:p>
+      <w:pPr>
+        <w:rPr>
+          <w:lang w:val="en-US"/>
+        </w:rPr>
+      </w:pPr>
+      <w:r>
+        <w:rPr>
+          <w:lang w:val="en-US"/>
+        </w:rPr>
+        <w:t xml:space="preserve"> 72 = {Integer@4616} "-70"</w:t>
+      </w:r>
+    </w:p>
+    <w:p>
+      <w:pPr>
+        <w:rPr>
+          <w:lang w:val="en-US"/>
+        </w:rPr>
+      </w:pPr>
+      <w:r>
+        <w:rPr>
+          <w:lang w:val="en-US"/>
+        </w:rPr>
+        <w:t xml:space="preserve"> 73 = {Integer@4619} "-71"</w:t>
+      </w:r>
+    </w:p>
+    <w:p>
+      <w:pPr>
+        <w:rPr>
+          <w:lang w:val="en-US"/>
+        </w:rPr>
+      </w:pPr>
+      <w:r>
+        <w:rPr>
+          <w:lang w:val="en-US"/>
+        </w:rPr>
+        <w:t xml:space="preserve"> 74 = {Integer@4619} "-71"</w:t>
+      </w:r>
+    </w:p>
+    <w:p>
+      <w:pPr>
+        <w:rPr>
+          <w:lang w:val="en-US"/>
+        </w:rPr>
+      </w:pPr>
+      <w:r>
+        <w:rPr>
+          <w:lang w:val="en-US"/>
+        </w:rPr>
+        <w:t xml:space="preserve"> 75 = {Integer@4616} "-70"</w:t>
+      </w:r>
+    </w:p>
+    <w:p>
+      <w:pPr>
+        <w:rPr>
+          <w:lang w:val="en-US"/>
+        </w:rPr>
+      </w:pPr>
+      <w:r>
+        <w:rPr>
+          <w:lang w:val="en-US"/>
+        </w:rPr>
+        <w:t xml:space="preserve"> 76 = {Integer@4625} "-63"</w:t>
+      </w:r>
+    </w:p>
+    <w:p>
+      <w:pPr>
+        <w:rPr>
+          <w:lang w:val="en-US"/>
+        </w:rPr>
+      </w:pPr>
+      <w:r>
+        <w:rPr>
+          <w:lang w:val="en-US"/>
+        </w:rPr>
+        <w:t xml:space="preserve"> 77 = {Integer@4622} "-66"</w:t>
+      </w:r>
+    </w:p>
+    <w:p>
+      <w:pPr>
+        <w:rPr>
+          <w:lang w:val="en-US"/>
+        </w:rPr>
+      </w:pPr>
+      <w:r>
+        <w:rPr>
+          <w:lang w:val="en-US"/>
+        </w:rPr>
+        <w:t xml:space="preserve"> 78 = {Integer@4623} "-72"</w:t>
+      </w:r>
+    </w:p>
+    <w:p>
+      <w:pPr>
+        <w:rPr>
+          <w:lang w:val="en-US"/>
+        </w:rPr>
+      </w:pPr>
+      <w:r>
+        <w:rPr>
+          <w:lang w:val="en-US"/>
+        </w:rPr>
+        <w:t xml:space="preserve"> 79 = {Integer@4626} "-68"</w:t>
+      </w:r>
+    </w:p>
+    <w:p>
+      <w:pPr>
+        <w:rPr>
+          <w:lang w:val="en-US"/>
+        </w:rPr>
+      </w:pPr>
+      <w:r>
+        <w:rPr>
+          <w:lang w:val="en-US"/>
+        </w:rPr>
+        <w:t xml:space="preserve"> 80 = {Integer@4616} "-70"</w:t>
+      </w:r>
+    </w:p>
+    <w:p>
+      <w:pPr>
+        <w:rPr>
+          <w:lang w:val="en-US"/>
+        </w:rPr>
+      </w:pPr>
+      <w:r>
+        <w:rPr>
+          <w:lang w:val="en-US"/>
+        </w:rPr>
+        <w:t xml:space="preserve"> 81 = {Integer@4616} "-70"</w:t>
+      </w:r>
+    </w:p>
+    <w:p>
+      <w:pPr>
+        <w:rPr>
+          <w:lang w:val="en-US"/>
+        </w:rPr>
+      </w:pPr>
+      <w:r>
+        <w:rPr>
+          <w:lang w:val="en-US"/>
+        </w:rPr>
+        <w:t xml:space="preserve"> 82 = {Integer@4627} "-62"</w:t>
+      </w:r>
+    </w:p>
+    <w:p>
+      <w:pPr>
+        <w:rPr>
+          <w:lang w:val="en-US"/>
+        </w:rPr>
+      </w:pPr>
+      <w:r>
+        <w:rPr>
+          <w:lang w:val="en-US"/>
+        </w:rPr>
+        <w:t xml:space="preserve"> 83 = {Integer@4616} "-70"</w:t>
+      </w:r>
+    </w:p>
+    <w:p>
+      <w:pPr>
+        <w:rPr>
+          <w:lang w:val="en-US"/>
+        </w:rPr>
+      </w:pPr>
+      <w:r>
+        <w:rPr>
+          <w:lang w:val="en-US"/>
+        </w:rPr>
+        <w:t xml:space="preserve"> 84 = {Integer@4619} "-71"</w:t>
+      </w:r>
+    </w:p>
+    <w:p>
+      <w:pPr>
+        <w:rPr>
+          <w:lang w:val="en-US"/>
+        </w:rPr>
+      </w:pPr>
+      <w:r>
+        <w:rPr>
+          <w:lang w:val="en-US"/>
+        </w:rPr>
+        <w:t xml:space="preserve"> 85 = {Integer@4625} "-63"</w:t>
+      </w:r>
+    </w:p>
+    <w:p>
+      <w:pPr>
+        <w:rPr>
+          <w:lang w:val="en-US"/>
+        </w:rPr>
+      </w:pPr>
+      <w:r>
+        <w:rPr>
+          <w:lang w:val="en-US"/>
+        </w:rPr>
+        <w:t xml:space="preserve"> 86 = {Integer@4625} "-63"</w:t>
+      </w:r>
+    </w:p>
+    <w:p>
+      <w:pPr>
+        <w:rPr>
+          <w:lang w:val="en-US"/>
+        </w:rPr>
+      </w:pPr>
+      <w:r>
+        <w:rPr>
+          <w:lang w:val="en-US"/>
+        </w:rPr>
+        <w:t xml:space="preserve"> 87 = {Integer@4616} "-70"</w:t>
+      </w:r>
+    </w:p>
+    <w:p>
+      <w:pPr>
+        <w:rPr>
+          <w:lang w:val="en-US"/>
+        </w:rPr>
+      </w:pPr>
+      <w:r>
+        <w:rPr>
+          <w:lang w:val="en-US"/>
+        </w:rPr>
+        <w:t xml:space="preserve"> 88 = {Integer@4625} "-63"</w:t>
+      </w:r>
+    </w:p>
+    <w:p>
+      <w:pPr>
+        <w:rPr>
+          <w:lang w:val="en-US"/>
+        </w:rPr>
+      </w:pPr>
+      <w:r>
+        <w:rPr>
+          <w:lang w:val="en-US"/>
+        </w:rPr>
+        <w:t xml:space="preserve"> 89 = {Integer@4619} "-71"</w:t>
+      </w:r>
+    </w:p>
+    <w:p>
+      <w:pPr>
+        <w:rPr>
+          <w:lang w:val="en-US"/>
+        </w:rPr>
+      </w:pPr>
+      <w:r>
+        <w:rPr>
+          <w:lang w:val="en-US"/>
+        </w:rPr>
+        <w:t xml:space="preserve"> 90 = {Integer@4616} "-70"</w:t>
+      </w:r>
+    </w:p>
+    <w:p>
+      <w:pPr>
+        <w:rPr>
+          <w:lang w:val="en-US"/>
+        </w:rPr>
+      </w:pPr>
+      <w:r>
+        <w:rPr>
+          <w:lang w:val="en-US"/>
+        </w:rPr>
+        <w:t xml:space="preserve"> 91 = {Integer@4616} "-70"</w:t>
+      </w:r>
+    </w:p>
+    <w:p>
+      <w:pPr>
+        <w:rPr>
+          <w:lang w:val="en-US"/>
+        </w:rPr>
+      </w:pPr>
+      <w:r>
+        <w:rPr>
+          <w:lang w:val="en-US"/>
+        </w:rPr>
+        <w:lastRenderedPageBreak/>
+        <w:t xml:space="preserve"> 92 = {Integer@4616} "-70"</w:t>
+      </w:r>
+    </w:p>
+    <w:p>
+      <w:pPr>
+        <w:rPr>
+          <w:lang w:val="en-US"/>
+        </w:rPr>
+      </w:pPr>
+      <w:r>
+        <w:rPr>
+          <w:lang w:val="en-US"/>
+        </w:rPr>
+        <w:t xml:space="preserve"> 93 = {Integer@4625} "-63"</w:t>
+      </w:r>
+    </w:p>
+    <w:p>
+      <w:pPr>
+        <w:rPr>
+          <w:lang w:val="en-US"/>
+        </w:rPr>
+      </w:pPr>
+      <w:r>
+        <w:rPr>
+          <w:lang w:val="en-US"/>
+        </w:rPr>
+        <w:t xml:space="preserve"> 94 = {Integer@4625} "-63"</w:t>
+      </w:r>
+    </w:p>
+    <w:p>
+      <w:pPr>
+        <w:rPr>
+          <w:lang w:val="en-US"/>
+        </w:rPr>
+      </w:pPr>
+      <w:r>
+        <w:rPr>
+          <w:lang w:val="en-US"/>
+        </w:rPr>
+        <w:t xml:space="preserve"> 95 = {Integer@4625} "-63"</w:t>
+      </w:r>
+    </w:p>
+    <w:p>
+      <w:pPr>
+        <w:rPr>
+          <w:lang w:val="en-US"/>
+        </w:rPr>
+      </w:pPr>
+      <w:r>
+        <w:rPr>
+          <w:lang w:val="en-US"/>
+        </w:rPr>
+        <w:t xml:space="preserve"> 96 = {Integer@4616} "-70"</w:t>
+      </w:r>
+    </w:p>
+    <w:p>
+      <w:pPr>
+        <w:rPr>
+          <w:lang w:val="en-US"/>
+        </w:rPr>
+      </w:pPr>
+      <w:r>
+        <w:rPr>
+          <w:lang w:val="en-US"/>
+        </w:rPr>
+        <w:t xml:space="preserve"> 97 = {Integer@4625} "-63"</w:t>
+      </w:r>
+    </w:p>
+    <w:p>
+      <w:pPr>
+        <w:rPr>
+          <w:lang w:val="en-US"/>
+        </w:rPr>
+      </w:pPr>
+      <w:r>
+        <w:rPr>
+          <w:lang w:val="en-US"/>
+        </w:rPr>
+        <w:t xml:space="preserve"> 98 = {Integer@4625} "-63"</w:t>
+      </w:r>
+    </w:p>
+    <w:p>
+      <w:pPr>
+        <w:rPr>
+          <w:lang w:val="en-US"/>
+        </w:rPr>
+      </w:pPr>
+      <w:r>
+        <w:rPr>
+          <w:lang w:val="en-US"/>
+        </w:rPr>
+        <w:t xml:space="preserve"> 99 = {Integer@4616} "-70"</w:t>
+      </w:r>
+    </w:p>
+    <w:p>
+      <w:pPr>
+        <w:rPr>
+          <w:lang w:val="en-US"/>
+        </w:rPr>
+      </w:pPr>
+      <w:r>
+        <w:rPr>
+          <w:lang w:val="en-US"/>
+        </w:rPr>
+        <w:t>somelist3 = {ArrayList@4552</w:t>
+      </w:r>
+      <w:proofErr w:type="gramStart"/>
+      <w:r>
+        <w:rPr>
+          <w:lang w:val="en-US"/>
+        </w:rPr>
+        <w:t>}  size</w:t>
+      </w:r>
+      <w:proofErr w:type="gramEnd"/>
+      <w:r>
+        <w:rPr>
+          <w:lang w:val="en-US"/>
+        </w:rPr>
+        <w:t xml:space="preserve"> = 163</w:t>
+      </w:r>
+    </w:p>
+    <w:p>
+      <w:pPr>
+        <w:rPr>
+          <w:lang w:val="en-US"/>
+        </w:rPr>
+      </w:pPr>
+      <w:r>
+        <w:rPr>
+          <w:lang w:val="en-US"/>
+        </w:rPr>
+        <w:t>avg1 = -67.7185628742515</w:t>
+      </w:r>
+    </w:p>
+    <w:p>
+      <w:pPr>
+        <w:rPr>
+          <w:lang w:val="en-US"/>
+        </w:rPr>
+      </w:pPr>
+      <w:r>
+        <w:rPr>
+          <w:lang w:val="en-US"/>
+        </w:rPr>
+        <w:t>avg3 = -72.28220858895706</w:t>
+      </w:r>
     </w:p>
     <w:p>
       <w:pPr>
@@ -3788,18 +5297,6 @@
       <w:color w:val="2F5496" w:themeColor="accent1" w:themeShade="BF"/>
     </w:rPr>
   </w:style>
-  <w:style w:type="character" w:styleId="FollowedHyperlink">
-    <w:name w:val="FollowedHyperlink"/>
-    <w:basedOn w:val="DefaultParagraphFont"/>
-    <w:uiPriority w:val="99"/>
-    <w:semiHidden/>
-    <w:unhideWhenUsed/>
-    <w:rsid w:val="005F0DB3"/>
-    <w:rPr>
-      <w:color w:val="954F72" w:themeColor="followedHyperlink"/>
-      <w:u w:val="single"/>
-    </w:rPr>
-  </w:style>
 </w:styles>
 </file>
 
